--- a/plantilla.docx
+++ b/plantilla.docx
@@ -27,6 +27,7 @@
           <w:r>
             <w:rPr>
               <w:noProof/>
+              <w:lang w:eastAsia="es-ES"/>
             </w:rPr>
             <mc:AlternateContent>
               <mc:Choice Requires="wpg">
@@ -148,6 +149,7 @@
                                     <w:dataBinding w:prefixMappings="xmlns:ns0='http://purl.org/dc/elements/1.1/' xmlns:ns1='http://schemas.openxmlformats.org/package/2006/metadata/core-properties' " w:xpath="/ns1:coreProperties[1]/ns0:creator[1]" w:storeItemID="{6C3C8BC8-F283-45AE-878A-BAB7291924A1}"/>
                                     <w:text/>
                                   </w:sdtPr>
+                                  <w:sdtEndPr/>
                                   <w:sdtContent>
                                     <w:p>
                                       <w:pPr>
@@ -158,12 +160,28 @@
                                           <w:color w:val="FFFFFF" w:themeColor="background1"/>
                                         </w:rPr>
                                       </w:pPr>
+                                      <w:proofErr w:type="spellStart"/>
                                       <w:r>
                                         <w:rPr>
                                           <w:color w:val="FFFFFF" w:themeColor="background1"/>
                                         </w:rPr>
-                                        <w:t>Usuario de Windows</w:t>
+                                        <w:t>Life</w:t>
                                       </w:r>
+                                      <w:proofErr w:type="spellEnd"/>
+                                      <w:r>
+                                        <w:rPr>
+                                          <w:color w:val="FFFFFF" w:themeColor="background1"/>
+                                        </w:rPr>
+                                        <w:t xml:space="preserve"> To </w:t>
+                                      </w:r>
+                                      <w:proofErr w:type="spellStart"/>
+                                      <w:r>
+                                        <w:rPr>
+                                          <w:color w:val="FFFFFF" w:themeColor="background1"/>
+                                        </w:rPr>
+                                        <w:t>Fit</w:t>
+                                      </w:r>
+                                      <w:proofErr w:type="spellEnd"/>
                                     </w:p>
                                   </w:sdtContent>
                                 </w:sdt>
@@ -185,17 +203,17 @@
                                       <w:alias w:val="Compañía"/>
                                       <w:tag w:val=""/>
                                       <w:id w:val="1618182777"/>
-                                      <w:showingPlcHdr/>
                                       <w:dataBinding w:prefixMappings="xmlns:ns0='http://schemas.openxmlformats.org/officeDocument/2006/extended-properties' " w:xpath="/ns0:Properties[1]/ns0:Company[1]" w:storeItemID="{6668398D-A668-4E3E-A5EB-62B293D839F1}"/>
                                       <w:text/>
                                     </w:sdtPr>
+                                    <w:sdtEndPr/>
                                     <w:sdtContent>
                                       <w:r>
                                         <w:rPr>
                                           <w:caps/>
                                           <w:color w:val="FFFFFF" w:themeColor="background1"/>
                                         </w:rPr>
-                                        <w:t>[Nombre de la empresa]</w:t>
+                                        <w:t>DAW2</w:t>
                                       </w:r>
                                     </w:sdtContent>
                                   </w:sdt>
@@ -205,6 +223,7 @@
                                     </w:rPr>
                                     <w:t>  </w:t>
                                   </w:r>
+                                  <w:proofErr w:type="spellStart"/>
                                   <w:sdt>
                                     <w:sdtPr>
                                       <w:rPr>
@@ -213,16 +232,23 @@
                                       <w:alias w:val="Dirección"/>
                                       <w:tag w:val=""/>
                                       <w:id w:val="-253358678"/>
-                                      <w:showingPlcHdr/>
                                       <w:dataBinding w:prefixMappings="xmlns:ns0='http://schemas.microsoft.com/office/2006/coverPageProps' " w:xpath="/ns0:CoverPageProperties[1]/ns0:CompanyAddress[1]" w:storeItemID="{55AF091B-3C7A-41E3-B477-F2FDAA23CFDA}"/>
                                       <w:text/>
                                     </w:sdtPr>
+                                    <w:sdtEndPr/>
                                     <w:sdtContent>
                                       <w:r>
                                         <w:rPr>
                                           <w:color w:val="FFFFFF" w:themeColor="background1"/>
                                         </w:rPr>
-                                        <w:t>[Dirección de la compañía]</w:t>
+                                        <w:t>Credito</w:t>
+                                      </w:r>
+                                      <w:proofErr w:type="spellEnd"/>
+                                      <w:r>
+                                        <w:rPr>
+                                          <w:color w:val="FFFFFF" w:themeColor="background1"/>
+                                        </w:rPr>
+                                        <w:t xml:space="preserve"> de síntesis</w:t>
                                       </w:r>
                                     </w:sdtContent>
                                   </w:sdt>
@@ -283,10 +309,10 @@
                                     <w:alias w:val="Título"/>
                                     <w:tag w:val=""/>
                                     <w:id w:val="-9991715"/>
-                                    <w:showingPlcHdr/>
                                     <w:dataBinding w:prefixMappings="xmlns:ns0='http://purl.org/dc/elements/1.1/' xmlns:ns1='http://schemas.openxmlformats.org/package/2006/metadata/core-properties' " w:xpath="/ns1:coreProperties[1]/ns0:title[1]" w:storeItemID="{6C3C8BC8-F283-45AE-878A-BAB7291924A1}"/>
                                     <w:text/>
                                   </w:sdtPr>
+                                  <w:sdtEndPr/>
                                   <w:sdtContent>
                                     <w:p>
                                       <w:pPr>
@@ -308,7 +334,7 @@
                                           <w:sz w:val="72"/>
                                           <w:szCs w:val="72"/>
                                         </w:rPr>
-                                        <w:t>[Título del documento]</w:t>
+                                        <w:t>----</w:t>
                                       </w:r>
                                     </w:p>
                                   </w:sdtContent>
@@ -352,6 +378,7 @@
                               <w:dataBinding w:prefixMappings="xmlns:ns0='http://purl.org/dc/elements/1.1/' xmlns:ns1='http://schemas.openxmlformats.org/package/2006/metadata/core-properties' " w:xpath="/ns1:coreProperties[1]/ns0:creator[1]" w:storeItemID="{6C3C8BC8-F283-45AE-878A-BAB7291924A1}"/>
                               <w:text/>
                             </w:sdtPr>
+                            <w:sdtEndPr/>
                             <w:sdtContent>
                               <w:p>
                                 <w:pPr>
@@ -362,12 +389,28 @@
                                     <w:color w:val="FFFFFF" w:themeColor="background1"/>
                                   </w:rPr>
                                 </w:pPr>
+                                <w:proofErr w:type="spellStart"/>
                                 <w:r>
                                   <w:rPr>
                                     <w:color w:val="FFFFFF" w:themeColor="background1"/>
                                   </w:rPr>
-                                  <w:t>Usuario de Windows</w:t>
+                                  <w:t>Life</w:t>
                                 </w:r>
+                                <w:proofErr w:type="spellEnd"/>
+                                <w:r>
+                                  <w:rPr>
+                                    <w:color w:val="FFFFFF" w:themeColor="background1"/>
+                                  </w:rPr>
+                                  <w:t xml:space="preserve"> To </w:t>
+                                </w:r>
+                                <w:proofErr w:type="spellStart"/>
+                                <w:r>
+                                  <w:rPr>
+                                    <w:color w:val="FFFFFF" w:themeColor="background1"/>
+                                  </w:rPr>
+                                  <w:t>Fit</w:t>
+                                </w:r>
+                                <w:proofErr w:type="spellEnd"/>
                               </w:p>
                             </w:sdtContent>
                           </w:sdt>
@@ -389,17 +432,17 @@
                                 <w:alias w:val="Compañía"/>
                                 <w:tag w:val=""/>
                                 <w:id w:val="1618182777"/>
-                                <w:showingPlcHdr/>
                                 <w:dataBinding w:prefixMappings="xmlns:ns0='http://schemas.openxmlformats.org/officeDocument/2006/extended-properties' " w:xpath="/ns0:Properties[1]/ns0:Company[1]" w:storeItemID="{6668398D-A668-4E3E-A5EB-62B293D839F1}"/>
                                 <w:text/>
                               </w:sdtPr>
+                              <w:sdtEndPr/>
                               <w:sdtContent>
                                 <w:r>
                                   <w:rPr>
                                     <w:caps/>
                                     <w:color w:val="FFFFFF" w:themeColor="background1"/>
                                   </w:rPr>
-                                  <w:t>[Nombre de la empresa]</w:t>
+                                  <w:t>DAW2</w:t>
                                 </w:r>
                               </w:sdtContent>
                             </w:sdt>
@@ -409,6 +452,7 @@
                               </w:rPr>
                               <w:t>  </w:t>
                             </w:r>
+                            <w:proofErr w:type="spellStart"/>
                             <w:sdt>
                               <w:sdtPr>
                                 <w:rPr>
@@ -417,16 +461,23 @@
                                 <w:alias w:val="Dirección"/>
                                 <w:tag w:val=""/>
                                 <w:id w:val="-253358678"/>
-                                <w:showingPlcHdr/>
                                 <w:dataBinding w:prefixMappings="xmlns:ns0='http://schemas.microsoft.com/office/2006/coverPageProps' " w:xpath="/ns0:CoverPageProperties[1]/ns0:CompanyAddress[1]" w:storeItemID="{55AF091B-3C7A-41E3-B477-F2FDAA23CFDA}"/>
                                 <w:text/>
                               </w:sdtPr>
+                              <w:sdtEndPr/>
                               <w:sdtContent>
                                 <w:r>
                                   <w:rPr>
                                     <w:color w:val="FFFFFF" w:themeColor="background1"/>
                                   </w:rPr>
-                                  <w:t>[Dirección de la compañía]</w:t>
+                                  <w:t>Credito</w:t>
+                                </w:r>
+                                <w:proofErr w:type="spellEnd"/>
+                                <w:r>
+                                  <w:rPr>
+                                    <w:color w:val="FFFFFF" w:themeColor="background1"/>
+                                  </w:rPr>
+                                  <w:t xml:space="preserve"> de síntesis</w:t>
                                 </w:r>
                               </w:sdtContent>
                             </w:sdt>
@@ -453,10 +504,10 @@
                               <w:alias w:val="Título"/>
                               <w:tag w:val=""/>
                               <w:id w:val="-9991715"/>
-                              <w:showingPlcHdr/>
                               <w:dataBinding w:prefixMappings="xmlns:ns0='http://purl.org/dc/elements/1.1/' xmlns:ns1='http://schemas.openxmlformats.org/package/2006/metadata/core-properties' " w:xpath="/ns1:coreProperties[1]/ns0:title[1]" w:storeItemID="{6C3C8BC8-F283-45AE-878A-BAB7291924A1}"/>
                               <w:text/>
                             </w:sdtPr>
+                            <w:sdtEndPr/>
                             <w:sdtContent>
                               <w:p>
                                 <w:pPr>
@@ -478,7 +529,7 @@
                                     <w:sz w:val="72"/>
                                     <w:szCs w:val="72"/>
                                   </w:rPr>
-                                  <w:t>[Título del documento]</w:t>
+                                  <w:t>----</w:t>
                                 </w:r>
                               </w:p>
                             </w:sdtContent>
@@ -519,6 +570,37 @@
       <w:pPr>
         <w:pStyle w:val="Ttulo1"/>
       </w:pPr>
+    </w:p>
+    <w:p/>
+    <w:p/>
+    <w:p/>
+    <w:p/>
+    <w:p/>
+    <w:p/>
+    <w:p/>
+    <w:p/>
+    <w:p/>
+    <w:p/>
+    <w:p/>
+    <w:p/>
+    <w:p/>
+    <w:p/>
+    <w:p/>
+    <w:p/>
+    <w:p/>
+    <w:p/>
+    <w:p/>
+    <w:p/>
+    <w:p/>
+    <w:p>
+      <w:pPr>
+        <w:tabs>
+          <w:tab w:val="left" w:pos="5120"/>
+        </w:tabs>
+      </w:pPr>
+      <w:r>
+        <w:tab/>
+      </w:r>
       <w:bookmarkStart w:id="0" w:name="_GoBack"/>
       <w:bookmarkEnd w:id="0"/>
     </w:p>
@@ -565,7 +647,7 @@
 <w:ftr xmlns:wpc="http://schemas.microsoft.com/office/word/2010/wordprocessingCanvas" xmlns:cx="http://schemas.microsoft.com/office/drawing/2014/chartex" xmlns:mc="http://schemas.openxmlformats.org/markup-compatibility/2006" xmlns:o="urn:schemas-microsoft-com:office:office" xmlns:r="http://schemas.openxmlformats.org/officeDocument/2006/relationships" xmlns:m="http://schemas.openxmlformats.org/officeDocument/2006/math" xmlns:v="urn:schemas-microsoft-com:vml" xmlns:wp14="http://schemas.microsoft.com/office/word/2010/wordprocessingDrawing" xmlns:wp="http://schemas.openxmlformats.org/drawingml/2006/wordprocessingDrawing" xmlns:w10="urn:schemas-microsoft-com:office:word" xmlns:w="http://schemas.openxmlformats.org/wordprocessingml/2006/main" xmlns:w14="http://schemas.microsoft.com/office/word/2010/wordml" xmlns:w15="http://schemas.microsoft.com/office/word/2012/wordml" xmlns:w16se="http://schemas.microsoft.com/office/word/2015/wordml/symex" xmlns:wpg="http://schemas.microsoft.com/office/word/2010/wordprocessingGroup" xmlns:wpi="http://schemas.microsoft.com/office/word/2010/wordprocessingInk" xmlns:wne="http://schemas.microsoft.com/office/word/2006/wordml" xmlns:wps="http://schemas.microsoft.com/office/word/2010/wordprocessingShape" mc:Ignorable="w14 w15 w16se wp14">
   <w:tbl>
     <w:tblPr>
-      <w:tblW w:w="5626" w:type="pct"/>
+      <w:tblW w:w="5835" w:type="pct"/>
       <w:tblCellMar>
         <w:top w:w="72" w:type="dxa"/>
         <w:left w:w="115" w:type="dxa"/>
@@ -575,16 +657,16 @@
       <w:tblLook w:val="04A0" w:firstRow="1" w:lastRow="0" w:firstColumn="1" w:lastColumn="0" w:noHBand="0" w:noVBand="1"/>
     </w:tblPr>
     <w:tblGrid>
-      <w:gridCol w:w="8612"/>
-      <w:gridCol w:w="957"/>
+      <w:gridCol w:w="8936"/>
+      <w:gridCol w:w="988"/>
     </w:tblGrid>
     <w:tr>
       <w:trPr>
-        <w:trHeight w:val="295"/>
+        <w:trHeight w:val="241"/>
       </w:trPr>
       <w:tc>
         <w:tcPr>
-          <w:tcW w:w="4500" w:type="pct"/>
+          <w:tcW w:w="4502" w:type="pct"/>
           <w:tcBorders>
             <w:top w:val="single" w:sz="4" w:space="0" w:color="000000" w:themeColor="text1"/>
           </w:tcBorders>
@@ -598,27 +680,24 @@
             <w:sdtPr>
               <w:alias w:val="Compañía"/>
               <w:id w:val="75971759"/>
-              <w:showingPlcHdr/>
               <w:dataBinding w:prefixMappings="xmlns:ns0='http://schemas.openxmlformats.org/officeDocument/2006/extended-properties'" w:xpath="/ns0:Properties[1]/ns0:Company[1]" w:storeItemID="{6668398D-A668-4E3E-A5EB-62B293D839F1}"/>
               <w:text/>
             </w:sdtPr>
+            <w:sdtEndPr/>
             <w:sdtContent>
               <w:r>
-                <w:t xml:space="preserve">     </w:t>
+                <w:t>DAW2</w:t>
               </w:r>
             </w:sdtContent>
           </w:sdt>
           <w:r>
-            <w:t xml:space="preserve"> | </w:t>
-          </w:r>
-          <w:r>
-            <w:t>L2F</w:t>
+            <w:t xml:space="preserve"> | L2F</w:t>
           </w:r>
         </w:p>
       </w:tc>
       <w:tc>
         <w:tcPr>
-          <w:tcW w:w="500" w:type="pct"/>
+          <w:tcW w:w="498" w:type="pct"/>
           <w:tcBorders>
             <w:top w:val="single" w:sz="4" w:space="0" w:color="ED7D31" w:themeColor="accent2"/>
           </w:tcBorders>
@@ -661,6 +740,67 @@
     <w:pPr>
       <w:pStyle w:val="Piedepgina"/>
     </w:pPr>
+    <w:r>
+      <w:rPr>
+        <w:noProof/>
+        <w:lang w:eastAsia="es-ES"/>
+      </w:rPr>
+      <w:drawing>
+        <wp:anchor distT="0" distB="0" distL="114300" distR="114300" simplePos="0" relativeHeight="251660288" behindDoc="1" locked="0" layoutInCell="1" allowOverlap="1" wp14:anchorId="0921C242" wp14:editId="6F261D83">
+          <wp:simplePos x="0" y="0"/>
+          <wp:positionH relativeFrom="leftMargin">
+            <wp:align>right</wp:align>
+          </wp:positionH>
+          <wp:positionV relativeFrom="paragraph">
+            <wp:posOffset>-205740</wp:posOffset>
+          </wp:positionV>
+          <wp:extent cx="696685" cy="670378"/>
+          <wp:effectExtent l="0" t="0" r="8255" b="0"/>
+          <wp:wrapNone/>
+          <wp:docPr id="2" name="Imagen 2"/>
+          <wp:cNvGraphicFramePr>
+            <a:graphicFrameLocks xmlns:a="http://schemas.openxmlformats.org/drawingml/2006/main" noChangeAspect="1"/>
+          </wp:cNvGraphicFramePr>
+          <a:graphic xmlns:a="http://schemas.openxmlformats.org/drawingml/2006/main">
+            <a:graphicData uri="http://schemas.openxmlformats.org/drawingml/2006/picture">
+              <pic:pic xmlns:pic="http://schemas.openxmlformats.org/drawingml/2006/picture">
+                <pic:nvPicPr>
+                  <pic:cNvPr id="2" name="logoAzul.png"/>
+                  <pic:cNvPicPr/>
+                </pic:nvPicPr>
+                <pic:blipFill>
+                  <a:blip r:embed="rId1" cstate="print">
+                    <a:extLst>
+                      <a:ext uri="{28A0092B-C50C-407E-A947-70E740481C1C}">
+                        <a14:useLocalDpi xmlns:a14="http://schemas.microsoft.com/office/drawing/2010/main" val="0"/>
+                      </a:ext>
+                    </a:extLst>
+                  </a:blip>
+                  <a:stretch>
+                    <a:fillRect/>
+                  </a:stretch>
+                </pic:blipFill>
+                <pic:spPr>
+                  <a:xfrm>
+                    <a:off x="0" y="0"/>
+                    <a:ext cx="696685" cy="670378"/>
+                  </a:xfrm>
+                  <a:prstGeom prst="rect">
+                    <a:avLst/>
+                  </a:prstGeom>
+                </pic:spPr>
+              </pic:pic>
+            </a:graphicData>
+          </a:graphic>
+          <wp14:sizeRelH relativeFrom="margin">
+            <wp14:pctWidth>0</wp14:pctWidth>
+          </wp14:sizeRelH>
+          <wp14:sizeRelV relativeFrom="margin">
+            <wp14:pctHeight>0</wp14:pctHeight>
+          </wp14:sizeRelV>
+        </wp:anchor>
+      </w:drawing>
+    </w:r>
   </w:p>
 </w:ftr>
 </file>
@@ -695,18 +835,18 @@
   <w:tbl>
     <w:tblPr>
       <w:tblStyle w:val="Tabladecuadrcula4"/>
-      <w:tblW w:w="4141" w:type="pct"/>
+      <w:tblW w:w="3847" w:type="pct"/>
       <w:tblInd w:w="2877" w:type="dxa"/>
       <w:tblLook w:val="04A0" w:firstRow="1" w:lastRow="0" w:firstColumn="1" w:lastColumn="0" w:noHBand="0" w:noVBand="1"/>
     </w:tblPr>
     <w:tblGrid>
-      <w:gridCol w:w="4924"/>
-      <w:gridCol w:w="2111"/>
+      <w:gridCol w:w="4574"/>
+      <w:gridCol w:w="1961"/>
     </w:tblGrid>
     <w:tr>
       <w:trPr>
         <w:cnfStyle w:val="100000000000" w:firstRow="1" w:lastRow="0" w:firstColumn="0" w:lastColumn="0" w:oddVBand="0" w:evenVBand="0" w:oddHBand="0" w:evenHBand="0" w:firstRowFirstColumn="0" w:firstRowLastColumn="0" w:lastRowFirstColumn="0" w:lastRowLastColumn="0"/>
-        <w:trHeight w:val="265"/>
+        <w:trHeight w:val="335"/>
       </w:trPr>
       <w:tc>
         <w:tcPr>
@@ -737,8 +877,6 @@
           <w:sdt>
             <w:sdtPr>
               <w:rPr>
-                <w:b w:val="0"/>
-                <w:bCs w:val="0"/>
                 <w:caps/>
                 <w:sz w:val="24"/>
                 <w:szCs w:val="24"/>
@@ -749,10 +887,10 @@
               <w:placeholder>
                 <w:docPart w:val="F821EA4FEE4A4E2FAD00565FA185B449"/>
               </w:placeholder>
-              <w:showingPlcHdr/>
               <w:dataBinding w:prefixMappings="xmlns:ns0='http://schemas.openxmlformats.org/package/2006/metadata/core-properties' xmlns:ns1='http://purl.org/dc/elements/1.1/'" w:xpath="/ns0:coreProperties[1]/ns1:title[1]" w:storeItemID="{6C3C8BC8-F283-45AE-878A-BAB7291924A1}"/>
               <w:text/>
             </w:sdtPr>
+            <w:sdtEndPr/>
             <w:sdtContent>
               <w:r>
                 <w:rPr>
@@ -760,7 +898,7 @@
                   <w:sz w:val="24"/>
                   <w:szCs w:val="24"/>
                 </w:rPr>
-                <w:t>Escriba el título del documento</w:t>
+                <w:t>----</w:t>
               </w:r>
             </w:sdtContent>
           </w:sdt>
@@ -790,6 +928,7 @@
             <w:calendar w:val="gregorian"/>
           </w:date>
         </w:sdtPr>
+        <w:sdtEndPr/>
         <w:sdtContent>
           <w:tc>
             <w:tcPr>
@@ -824,7 +963,7 @@
         <w:lang w:eastAsia="es-ES"/>
       </w:rPr>
       <w:drawing>
-        <wp:anchor distT="0" distB="0" distL="114300" distR="114300" simplePos="0" relativeHeight="251659264" behindDoc="0" locked="0" layoutInCell="1" allowOverlap="1" wp14:anchorId="4638D6FB" wp14:editId="0D9C2418">
+        <wp:anchor distT="0" distB="0" distL="114300" distR="114300" simplePos="0" relativeHeight="251659264" behindDoc="0" locked="0" layoutInCell="1" allowOverlap="1" wp14:anchorId="3D363F70" wp14:editId="652C8AD8">
           <wp:simplePos x="0" y="0"/>
           <wp:positionH relativeFrom="column">
             <wp:posOffset>-877521</wp:posOffset>
@@ -1328,6 +1467,7 @@
   <w:style w:type="character" w:default="1" w:styleId="Fuentedeprrafopredeter">
     <w:name w:val="Default Paragraph Font"/>
     <w:uiPriority w:val="1"/>
+    <w:semiHidden/>
     <w:unhideWhenUsed/>
   </w:style>
   <w:style w:type="table" w:default="1" w:styleId="Tablanormal">
@@ -1789,21 +1929,21 @@
     <w:charset w:val="00"/>
     <w:family w:val="roman"/>
     <w:pitch w:val="variable"/>
-    <w:sig w:usb0="E0002AFF" w:usb1="C0007843" w:usb2="00000009" w:usb3="00000000" w:csb0="000001FF" w:csb1="00000000"/>
+    <w:sig w:usb0="E0002EFF" w:usb1="C0007843" w:usb2="00000009" w:usb3="00000000" w:csb0="000001FF" w:csb1="00000000"/>
   </w:font>
   <w:font w:name="Arial">
     <w:panose1 w:val="020B0604020202020204"/>
     <w:charset w:val="00"/>
     <w:family w:val="swiss"/>
     <w:pitch w:val="variable"/>
-    <w:sig w:usb0="E0002AFF" w:usb1="C0007843" w:usb2="00000009" w:usb3="00000000" w:csb0="000001FF" w:csb1="00000000"/>
+    <w:sig w:usb0="E0002EFF" w:usb1="C0007843" w:usb2="00000009" w:usb3="00000000" w:csb0="000001FF" w:csb1="00000000"/>
   </w:font>
   <w:font w:name="Calibri Light">
     <w:panose1 w:val="020F0302020204030204"/>
     <w:charset w:val="00"/>
     <w:family w:val="swiss"/>
     <w:pitch w:val="variable"/>
-    <w:sig w:usb0="A00002EF" w:usb1="4000207B" w:usb2="00000000" w:usb3="00000000" w:csb0="0000009F" w:csb1="00000000"/>
+    <w:sig w:usb0="A00002EF" w:usb1="4000207B" w:usb2="00000000" w:usb3="00000000" w:csb0="0000019F" w:csb1="00000000"/>
   </w:font>
 </w:fonts>
 </file>
@@ -1824,6 +1964,8 @@
   </w:compat>
   <w:rsids>
     <w:rsidRoot w:val="00B0390A"/>
+    <w:rsid w:val="001D6602"/>
+    <w:rsid w:val="00852663"/>
     <w:rsid w:val="00B0390A"/>
     <w:rsid w:val="00BA67BC"/>
   </w:rsids>
@@ -2552,7 +2694,7 @@
 <CoverPageProperties xmlns="http://schemas.microsoft.com/office/2006/coverPageProps">
   <PublishDate>2017-05-25T00:00:00</PublishDate>
   <Abstract/>
-  <CompanyAddress/>
+  <CompanyAddress>Credito de síntesis</CompanyAddress>
   <CompanyPhone/>
   <CompanyFax/>
   <CompanyEmail/>
@@ -2572,7 +2714,7 @@
 </file>
 
 <file path=customXml/itemProps2.xml><?xml version="1.0" encoding="utf-8"?>
-<ds:datastoreItem xmlns:ds="http://schemas.openxmlformats.org/officeDocument/2006/customXml" ds:itemID="{A48BB849-2658-49DC-8E20-8E7F71573975}">
+<ds:datastoreItem xmlns:ds="http://schemas.openxmlformats.org/officeDocument/2006/customXml" ds:itemID="{2929D6F7-165D-44A2-9E6C-003C1ACE0F8F}">
   <ds:schemaRefs>
     <ds:schemaRef ds:uri="http://schemas.openxmlformats.org/officeDocument/2006/bibliography"/>
   </ds:schemaRefs>
